--- a/R09922063_HW3_report.docx
+++ b/R09922063_HW3_report.docx
@@ -157,6 +157,8 @@
         </w:numPr>
         <w:ind w:leftChars="0"/>
       </w:pPr>
+    </w:p>
+    <w:p>
       <w:r>
         <w:rPr>
           <w:rFonts w:hint="eastAsia"/>
@@ -165,6 +167,21 @@
       </w:r>
       <w:r>
         <w:t>raw a histogram with the brightness value of all pixel.</w:t>
+      </w:r>
+    </w:p>
+    <w:p>
+      <w:r>
+        <w:t xml:space="preserve">Use </w:t>
+      </w:r>
+      <w:proofErr w:type="spellStart"/>
+      <w:proofErr w:type="gramStart"/>
+      <w:r>
+        <w:t>matplotlib.pyplot</w:t>
+      </w:r>
+      <w:proofErr w:type="spellEnd"/>
+      <w:proofErr w:type="gramEnd"/>
+      <w:r>
+        <w:t xml:space="preserve"> to draw the histogram.</w:t>
       </w:r>
     </w:p>
     <w:p>
@@ -234,13 +251,29 @@
         <w:t>b)</w:t>
       </w:r>
       <w:r>
-        <w:t xml:space="preserve"> Divided all the pixels’ brightness value by </w:t>
+        <w:t xml:space="preserve"> </w:t>
+      </w:r>
+    </w:p>
+    <w:p>
+      <w:r>
+        <w:t xml:space="preserve">Divided all the pixels’ brightness value by </w:t>
       </w:r>
       <w:r>
         <w:t>3</w:t>
       </w:r>
       <w:r>
         <w:t>.</w:t>
+      </w:r>
+      <w:r>
+        <w:t xml:space="preserve"> Save the result into each RGB channel. Use a list “</w:t>
+      </w:r>
+      <w:proofErr w:type="spellStart"/>
+      <w:r>
+        <w:t>histDivided</w:t>
+      </w:r>
+      <w:proofErr w:type="spellEnd"/>
+      <w:r>
+        <w:t>” to save all the value, and draw the histogram using this list.</w:t>
       </w:r>
     </w:p>
     <w:p>
@@ -300,14 +333,16 @@
       </w:r>
     </w:p>
     <w:p>
-      <w:pPr>
-        <w:rPr>
-          <w:rFonts w:hint="eastAsia"/>
-        </w:rPr>
-      </w:pPr>
       <w:r>
         <w:t xml:space="preserve">(C) </w:t>
       </w:r>
+    </w:p>
+    <w:p>
+      <w:pPr>
+        <w:rPr>
+          <w:rFonts w:hint="eastAsia"/>
+        </w:rPr>
+      </w:pPr>
       <w:r>
         <w:rPr>
           <w:rFonts w:hint="eastAsia"/>
@@ -321,39 +356,74 @@
         <w:t>cumulative distribution function</w:t>
       </w:r>
       <w:r>
-        <w:t>) value of the darken image from part b.</w:t>
+        <w:t>) value of the darken</w:t>
+      </w:r>
+      <w:r>
+        <w:rPr>
+          <w:rFonts w:hint="eastAsia"/>
+        </w:rPr>
+        <w:t xml:space="preserve"> </w:t>
+      </w:r>
+      <w:r>
+        <w:t>image from part b.</w:t>
+      </w:r>
+      <w:r>
+        <w:t xml:space="preserve"> </w:t>
+      </w:r>
+      <w:r>
+        <w:rPr>
+          <w:rFonts w:hint="eastAsia"/>
+        </w:rPr>
+        <w:t>P</w:t>
+      </w:r>
+      <w:r>
+        <w:t xml:space="preserve">MF was calculated from the </w:t>
+      </w:r>
+      <w:proofErr w:type="spellStart"/>
+      <w:r>
+        <w:t>hisDivided</w:t>
+      </w:r>
+      <w:proofErr w:type="spellEnd"/>
+      <w:r>
+        <w:t xml:space="preserve"> list from part B.</w:t>
+      </w:r>
+    </w:p>
+    <w:p>
+      <w:r>
+        <w:t>Histogram Equalization</w:t>
+      </w:r>
+      <w:r>
+        <w:t xml:space="preserve">: </w:t>
       </w:r>
       <w:hyperlink r:id="rId9" w:history="1">
         <w:r>
           <w:rPr>
             <w:rStyle w:val="a7"/>
           </w:rPr>
-          <w:t xml:space="preserve"> </w:t>
+          <w:t>https://en.wikipedia.org/wiki/Histogram_equalizati</w:t>
         </w:r>
         <w:r>
           <w:rPr>
             <w:rStyle w:val="a7"/>
           </w:rPr>
-          <w:t>h</w:t>
+          <w:t>o</w:t>
         </w:r>
         <w:r>
           <w:rPr>
             <w:rStyle w:val="a7"/>
           </w:rPr>
-          <w:t>ttps://en.wikipedia.org/wiki/Histogram_equalization</w:t>
+          <w:t>n</w:t>
         </w:r>
       </w:hyperlink>
-    </w:p>
-    <w:p>
       <w:r>
         <w:rPr>
           <w:noProof/>
         </w:rPr>
         <w:drawing>
-          <wp:inline distT="0" distB="0" distL="0" distR="0" wp14:anchorId="47774722" wp14:editId="45F0B2ED">
-            <wp:extent cx="3534508" cy="1971883"/>
-            <wp:effectExtent l="0" t="0" r="0" b="0"/>
-            <wp:docPr id="7" name="圖片 7"/>
+          <wp:inline distT="0" distB="0" distL="0" distR="0">
+            <wp:extent cx="2795954" cy="1039204"/>
+            <wp:effectExtent l="0" t="0" r="0" b="2540"/>
+            <wp:docPr id="15" name="圖片 15"/>
             <wp:cNvGraphicFramePr>
               <a:graphicFrameLocks xmlns:a="http://schemas.openxmlformats.org/drawingml/2006/main" noChangeAspect="1"/>
             </wp:cNvGraphicFramePr>
@@ -361,7 +431,7 @@
               <a:graphicData uri="http://schemas.openxmlformats.org/drawingml/2006/picture">
                 <pic:pic xmlns:pic="http://schemas.openxmlformats.org/drawingml/2006/picture">
                   <pic:nvPicPr>
-                    <pic:cNvPr id="7" name="圖片 7"/>
+                    <pic:cNvPr id="15" name="圖片 15"/>
                     <pic:cNvPicPr/>
                   </pic:nvPicPr>
                   <pic:blipFill>
@@ -379,7 +449,7 @@
                   <pic:spPr>
                     <a:xfrm>
                       <a:off x="0" y="0"/>
-                      <a:ext cx="3545850" cy="1978211"/>
+                      <a:ext cx="2817854" cy="1047344"/>
                     </a:xfrm>
                     <a:prstGeom prst="rect">
                       <a:avLst/>
@@ -391,37 +461,16 @@
           </wp:inline>
         </w:drawing>
       </w:r>
-    </w:p>
-    <w:p>
-      <w:pPr>
-        <w:rPr>
-          <w:rFonts w:hint="eastAsia"/>
-        </w:rPr>
-      </w:pPr>
-      <w:r>
-        <w:t>Calculate the n</w:t>
-      </w:r>
-      <w:r>
-        <w:t>ormalized value</w:t>
-      </w:r>
-      <w:r>
-        <w:t xml:space="preserve"> of </w:t>
-      </w:r>
-      <w:r>
-        <w:t>each pixel using the previous.</w:t>
-      </w:r>
-    </w:p>
-    <w:p>
       <w:r>
         <w:rPr>
           <w:noProof/>
         </w:rPr>
         <w:lastRenderedPageBreak/>
         <w:drawing>
-          <wp:inline distT="0" distB="0" distL="0" distR="0">
-            <wp:extent cx="5685779" cy="958362"/>
-            <wp:effectExtent l="0" t="0" r="4445" b="0"/>
-            <wp:docPr id="10" name="圖片 10"/>
+          <wp:inline distT="0" distB="0" distL="0" distR="0" wp14:anchorId="7709A6E9" wp14:editId="48551EB2">
+            <wp:extent cx="2971800" cy="1084537"/>
+            <wp:effectExtent l="0" t="0" r="635" b="0"/>
+            <wp:docPr id="14" name="圖片 14"/>
             <wp:cNvGraphicFramePr>
               <a:graphicFrameLocks xmlns:a="http://schemas.openxmlformats.org/drawingml/2006/main" noChangeAspect="1"/>
             </wp:cNvGraphicFramePr>
@@ -429,11 +478,11 @@
               <a:graphicData uri="http://schemas.openxmlformats.org/drawingml/2006/picture">
                 <pic:pic xmlns:pic="http://schemas.openxmlformats.org/drawingml/2006/picture">
                   <pic:nvPicPr>
-                    <pic:cNvPr id="10" name="圖片 10"/>
+                    <pic:cNvPr id="14" name="圖片 14"/>
                     <pic:cNvPicPr/>
                   </pic:nvPicPr>
                   <pic:blipFill>
-                    <a:blip r:embed="rId11" cstate="print">
+                    <a:blip r:embed="rId11">
                       <a:extLst>
                         <a:ext uri="{28A0092B-C50C-407E-A947-70E740481C1C}">
                           <a14:useLocalDpi xmlns:a14="http://schemas.microsoft.com/office/drawing/2010/main" val="0"/>
@@ -447,7 +496,7 @@
                   <pic:spPr>
                     <a:xfrm>
                       <a:off x="0" y="0"/>
-                      <a:ext cx="5698329" cy="960477"/>
+                      <a:ext cx="2971800" cy="1084537"/>
                     </a:xfrm>
                     <a:prstGeom prst="rect">
                       <a:avLst/>
@@ -470,65 +519,84 @@
     <w:p>
       <w:pPr>
         <w:rPr>
-          <w:b/>
-          <w:bCs/>
-          <w:sz w:val="28"/>
-          <w:szCs w:val="28"/>
-        </w:rPr>
-      </w:pPr>
-      <w:r>
-        <w:rPr>
-          <w:rFonts w:hint="eastAsia"/>
-          <w:b/>
-          <w:bCs/>
-          <w:sz w:val="28"/>
-          <w:szCs w:val="28"/>
-        </w:rPr>
-        <w:t>R</w:t>
-      </w:r>
-      <w:r>
-        <w:rPr>
-          <w:b/>
-          <w:bCs/>
-          <w:sz w:val="28"/>
-          <w:szCs w:val="28"/>
-        </w:rPr>
-        <w:t>esult:</w:t>
-      </w:r>
-    </w:p>
-    <w:p>
-      <w:pPr>
-        <w:rPr>
-          <w:rFonts w:hint="eastAsia"/>
-        </w:rPr>
-      </w:pPr>
-      <w:r>
-        <w:rPr>
-          <w:rFonts w:hint="eastAsia"/>
-        </w:rPr>
-        <w:t>(</w:t>
-      </w:r>
-      <w:r>
-        <w:t>a</w:t>
-      </w:r>
-      <w:r>
-        <w:t>-1</w:t>
-      </w:r>
-      <w:r>
-        <w:t>)</w:t>
-      </w:r>
-    </w:p>
-    <w:p>
-      <w:r>
-        <w:rPr>
-          <w:rFonts w:hint="eastAsia"/>
           <w:noProof/>
         </w:rPr>
+      </w:pPr>
+      <w:r>
+        <w:t>Calculate the n</w:t>
+      </w:r>
+      <w:r>
+        <w:t>ormalized value</w:t>
+      </w:r>
+      <w:r>
+        <w:t xml:space="preserve"> of </w:t>
+      </w:r>
+      <w:r>
+        <w:t>each pixel using the</w:t>
+      </w:r>
+      <w:r>
+        <w:t xml:space="preserve"> CDF values</w:t>
+      </w:r>
+      <w:r>
+        <w:t>.</w:t>
+      </w:r>
+      <w:r>
+        <w:rPr>
+          <w:noProof/>
+        </w:rPr>
+        <w:t xml:space="preserve"> </w:t>
+      </w:r>
+    </w:p>
+    <w:p>
+      <w:pPr>
+        <w:rPr>
+          <w:rFonts w:hint="eastAsia"/>
+          <w:noProof/>
+        </w:rPr>
+      </w:pPr>
+      <w:r>
+        <w:rPr>
+          <w:rFonts w:hint="eastAsia"/>
+          <w:noProof/>
+        </w:rPr>
+        <w:t>T</w:t>
+      </w:r>
+      <w:r>
+        <w:rPr>
+          <w:noProof/>
+        </w:rPr>
+        <w:t xml:space="preserve">he general </w:t>
+      </w:r>
+      <w:r>
+        <w:rPr>
+          <w:noProof/>
+        </w:rPr>
+        <w:t>histogram equalization formula</w:t>
+      </w:r>
+      <w:r>
+        <w:rPr>
+          <w:rFonts w:hint="eastAsia"/>
+          <w:noProof/>
+        </w:rPr>
+        <w:t>:</w:t>
+      </w:r>
+      <w:r>
+        <w:rPr>
+          <w:noProof/>
+        </w:rPr>
+        <w:t xml:space="preserve"> </w:t>
+      </w:r>
+    </w:p>
+    <w:p>
+      <w:r>
+        <w:rPr>
+          <w:noProof/>
+        </w:rPr>
         <w:drawing>
-          <wp:inline distT="0" distB="0" distL="0" distR="0">
-            <wp:extent cx="2989385" cy="2989385"/>
-            <wp:effectExtent l="0" t="0" r="0" b="0"/>
-            <wp:docPr id="1" name="圖片 1"/>
+          <wp:inline distT="0" distB="0" distL="0" distR="0" wp14:anchorId="77040968" wp14:editId="70E9D968">
+            <wp:extent cx="3059723" cy="473327"/>
+            <wp:effectExtent l="0" t="0" r="1270" b="0"/>
+            <wp:docPr id="6" name="圖片 6"/>
             <wp:cNvGraphicFramePr>
               <a:graphicFrameLocks xmlns:a="http://schemas.openxmlformats.org/drawingml/2006/main" noChangeAspect="1"/>
             </wp:cNvGraphicFramePr>
@@ -536,7 +604,7 @@
               <a:graphicData uri="http://schemas.openxmlformats.org/drawingml/2006/picture">
                 <pic:pic xmlns:pic="http://schemas.openxmlformats.org/drawingml/2006/picture">
                   <pic:nvPicPr>
-                    <pic:cNvPr id="1" name="圖片 1"/>
+                    <pic:cNvPr id="6" name="圖片 6"/>
                     <pic:cNvPicPr/>
                   </pic:nvPicPr>
                   <pic:blipFill>
@@ -554,7 +622,7 @@
                   <pic:spPr>
                     <a:xfrm>
                       <a:off x="0" y="0"/>
-                      <a:ext cx="3015285" cy="3015285"/>
+                      <a:ext cx="3123805" cy="483240"/>
                     </a:xfrm>
                     <a:prstGeom prst="rect">
                       <a:avLst/>
@@ -570,24 +638,13 @@
     <w:p>
       <w:r>
         <w:rPr>
-          <w:rFonts w:hint="eastAsia"/>
-        </w:rPr>
-        <w:t>(</w:t>
-      </w:r>
-      <w:r>
-        <w:t>a-2)</w:t>
-      </w:r>
-    </w:p>
-    <w:p>
-      <w:r>
-        <w:rPr>
           <w:noProof/>
         </w:rPr>
         <w:drawing>
           <wp:inline distT="0" distB="0" distL="0" distR="0">
-            <wp:extent cx="4492869" cy="3369652"/>
-            <wp:effectExtent l="0" t="0" r="3175" b="0"/>
-            <wp:docPr id="2" name="圖片 2"/>
+            <wp:extent cx="5270500" cy="855980"/>
+            <wp:effectExtent l="0" t="0" r="0" b="0"/>
+            <wp:docPr id="13" name="圖片 13"/>
             <wp:cNvGraphicFramePr>
               <a:graphicFrameLocks xmlns:a="http://schemas.openxmlformats.org/drawingml/2006/main" noChangeAspect="1"/>
             </wp:cNvGraphicFramePr>
@@ -595,11 +652,11 @@
               <a:graphicData uri="http://schemas.openxmlformats.org/drawingml/2006/picture">
                 <pic:pic xmlns:pic="http://schemas.openxmlformats.org/drawingml/2006/picture">
                   <pic:nvPicPr>
-                    <pic:cNvPr id="2" name="圖片 2"/>
+                    <pic:cNvPr id="13" name="圖片 13"/>
                     <pic:cNvPicPr/>
                   </pic:nvPicPr>
                   <pic:blipFill>
-                    <a:blip r:embed="rId13">
+                    <a:blip r:embed="rId13" cstate="print">
                       <a:extLst>
                         <a:ext uri="{28A0092B-C50C-407E-A947-70E740481C1C}">
                           <a14:useLocalDpi xmlns:a14="http://schemas.microsoft.com/office/drawing/2010/main" val="0"/>
@@ -613,7 +670,7 @@
                   <pic:spPr>
                     <a:xfrm>
                       <a:off x="0" y="0"/>
-                      <a:ext cx="4510596" cy="3382947"/>
+                      <a:ext cx="5270500" cy="855980"/>
                     </a:xfrm>
                     <a:prstGeom prst="rect">
                       <a:avLst/>
@@ -626,12 +683,35 @@
         </w:drawing>
       </w:r>
     </w:p>
-    <w:p>
-      <w:pPr>
-        <w:rPr>
-          <w:rFonts w:hint="eastAsia"/>
-        </w:rPr>
-      </w:pPr>
+    <w:p/>
+    <w:p>
+      <w:pPr>
+        <w:rPr>
+          <w:b/>
+          <w:bCs/>
+          <w:sz w:val="28"/>
+          <w:szCs w:val="28"/>
+        </w:rPr>
+      </w:pPr>
+      <w:r>
+        <w:rPr>
+          <w:rFonts w:hint="eastAsia"/>
+          <w:b/>
+          <w:bCs/>
+          <w:sz w:val="28"/>
+          <w:szCs w:val="28"/>
+        </w:rPr>
+        <w:t>R</w:t>
+      </w:r>
+      <w:r>
+        <w:rPr>
+          <w:b/>
+          <w:bCs/>
+          <w:sz w:val="28"/>
+          <w:szCs w:val="28"/>
+        </w:rPr>
+        <w:t>esult:</w:t>
+      </w:r>
     </w:p>
     <w:p>
       <w:r>
@@ -641,7 +721,7 @@
         <w:t>(</w:t>
       </w:r>
       <w:r>
-        <w:t>b-1)</w:t>
+        <w:t>a-1)</w:t>
       </w:r>
     </w:p>
     <w:p>
@@ -652,9 +732,9 @@
         </w:rPr>
         <w:drawing>
           <wp:inline distT="0" distB="0" distL="0" distR="0">
-            <wp:extent cx="3251200" cy="3251200"/>
+            <wp:extent cx="2910254" cy="2910254"/>
             <wp:effectExtent l="0" t="0" r="0" b="0"/>
-            <wp:docPr id="3" name="圖片 3"/>
+            <wp:docPr id="1" name="圖片 1"/>
             <wp:cNvGraphicFramePr>
               <a:graphicFrameLocks xmlns:a="http://schemas.openxmlformats.org/drawingml/2006/main" noChangeAspect="1"/>
             </wp:cNvGraphicFramePr>
@@ -662,7 +742,7 @@
               <a:graphicData uri="http://schemas.openxmlformats.org/drawingml/2006/picture">
                 <pic:pic xmlns:pic="http://schemas.openxmlformats.org/drawingml/2006/picture">
                   <pic:nvPicPr>
-                    <pic:cNvPr id="3" name="圖片 3"/>
+                    <pic:cNvPr id="1" name="圖片 1"/>
                     <pic:cNvPicPr/>
                   </pic:nvPicPr>
                   <pic:blipFill>
@@ -680,7 +760,7 @@
                   <pic:spPr>
                     <a:xfrm>
                       <a:off x="0" y="0"/>
-                      <a:ext cx="3251200" cy="3251200"/>
+                      <a:ext cx="2962252" cy="2962252"/>
                     </a:xfrm>
                     <a:prstGeom prst="rect">
                       <a:avLst/>
@@ -701,25 +781,25 @@
         <w:t>(</w:t>
       </w:r>
       <w:r>
-        <w:t>b-2)</w:t>
-      </w:r>
-    </w:p>
-    <w:p>
-      <w:pPr>
-        <w:rPr>
-          <w:rFonts w:hint="eastAsia"/>
-        </w:rPr>
-      </w:pPr>
-      <w:r>
-        <w:rPr>
-          <w:rFonts w:hint="eastAsia"/>
+        <w:t>a-2)</w:t>
+      </w:r>
+    </w:p>
+    <w:p>
+      <w:pPr>
+        <w:rPr>
+          <w:rFonts w:hint="eastAsia"/>
+        </w:rPr>
+      </w:pPr>
+      <w:r>
+        <w:rPr>
           <w:noProof/>
         </w:rPr>
+        <w:lastRenderedPageBreak/>
         <w:drawing>
           <wp:inline distT="0" distB="0" distL="0" distR="0">
-            <wp:extent cx="4431324" cy="3323493"/>
-            <wp:effectExtent l="0" t="0" r="1270" b="4445"/>
-            <wp:docPr id="4" name="圖片 4"/>
+            <wp:extent cx="3393831" cy="2545375"/>
+            <wp:effectExtent l="0" t="0" r="0" b="0"/>
+            <wp:docPr id="2" name="圖片 2"/>
             <wp:cNvGraphicFramePr>
               <a:graphicFrameLocks xmlns:a="http://schemas.openxmlformats.org/drawingml/2006/main" noChangeAspect="1"/>
             </wp:cNvGraphicFramePr>
@@ -727,11 +807,11 @@
               <a:graphicData uri="http://schemas.openxmlformats.org/drawingml/2006/picture">
                 <pic:pic xmlns:pic="http://schemas.openxmlformats.org/drawingml/2006/picture">
                   <pic:nvPicPr>
-                    <pic:cNvPr id="4" name="圖片 4"/>
+                    <pic:cNvPr id="2" name="圖片 2"/>
                     <pic:cNvPicPr/>
                   </pic:nvPicPr>
                   <pic:blipFill>
-                    <a:blip r:embed="rId15" cstate="print">
+                    <a:blip r:embed="rId15">
                       <a:extLst>
                         <a:ext uri="{28A0092B-C50C-407E-A947-70E740481C1C}">
                           <a14:useLocalDpi xmlns:a14="http://schemas.microsoft.com/office/drawing/2010/main" val="0"/>
@@ -745,7 +825,7 @@
                   <pic:spPr>
                     <a:xfrm>
                       <a:off x="0" y="0"/>
-                      <a:ext cx="4460551" cy="3345414"/>
+                      <a:ext cx="3491397" cy="2618549"/>
                     </a:xfrm>
                     <a:prstGeom prst="rect">
                       <a:avLst/>
@@ -766,20 +846,20 @@
         <w:t>(</w:t>
       </w:r>
       <w:r>
-        <w:t>c-1)</w:t>
-      </w:r>
-    </w:p>
-    <w:p>
-      <w:r>
-        <w:rPr>
+        <w:t>b-1)</w:t>
+      </w:r>
+    </w:p>
+    <w:p>
+      <w:r>
+        <w:rPr>
+          <w:rFonts w:hint="eastAsia"/>
           <w:noProof/>
         </w:rPr>
-        <w:lastRenderedPageBreak/>
         <w:drawing>
           <wp:inline distT="0" distB="0" distL="0" distR="0">
-            <wp:extent cx="3251200" cy="3251200"/>
+            <wp:extent cx="2795954" cy="2795954"/>
             <wp:effectExtent l="0" t="0" r="0" b="0"/>
-            <wp:docPr id="5" name="圖片 5"/>
+            <wp:docPr id="3" name="圖片 3"/>
             <wp:cNvGraphicFramePr>
               <a:graphicFrameLocks xmlns:a="http://schemas.openxmlformats.org/drawingml/2006/main" noChangeAspect="1"/>
             </wp:cNvGraphicFramePr>
@@ -787,7 +867,7 @@
               <a:graphicData uri="http://schemas.openxmlformats.org/drawingml/2006/picture">
                 <pic:pic xmlns:pic="http://schemas.openxmlformats.org/drawingml/2006/picture">
                   <pic:nvPicPr>
-                    <pic:cNvPr id="5" name="圖片 5"/>
+                    <pic:cNvPr id="3" name="圖片 3"/>
                     <pic:cNvPicPr/>
                   </pic:nvPicPr>
                   <pic:blipFill>
@@ -805,7 +885,7 @@
                   <pic:spPr>
                     <a:xfrm>
                       <a:off x="0" y="0"/>
-                      <a:ext cx="3251200" cy="3251200"/>
+                      <a:ext cx="2813426" cy="2813426"/>
                     </a:xfrm>
                     <a:prstGeom prst="rect">
                       <a:avLst/>
@@ -826,15 +906,10 @@
         <w:t>(</w:t>
       </w:r>
       <w:r>
-        <w:t>c-2)</w:t>
-      </w:r>
-    </w:p>
-    <w:p>
-      <w:pPr>
-        <w:rPr>
-          <w:rFonts w:hint="eastAsia"/>
-        </w:rPr>
-      </w:pPr>
+        <w:t>b-2)</w:t>
+      </w:r>
+    </w:p>
+    <w:p>
       <w:r>
         <w:rPr>
           <w:rFonts w:hint="eastAsia"/>
@@ -842,9 +917,9 @@
         </w:rPr>
         <w:drawing>
           <wp:inline distT="0" distB="0" distL="0" distR="0">
-            <wp:extent cx="4730262" cy="3547697"/>
-            <wp:effectExtent l="0" t="0" r="0" b="0"/>
-            <wp:docPr id="9" name="圖片 9"/>
+            <wp:extent cx="3516922" cy="2637692"/>
+            <wp:effectExtent l="0" t="0" r="1270" b="4445"/>
+            <wp:docPr id="4" name="圖片 4"/>
             <wp:cNvGraphicFramePr>
               <a:graphicFrameLocks xmlns:a="http://schemas.openxmlformats.org/drawingml/2006/main" noChangeAspect="1"/>
             </wp:cNvGraphicFramePr>
@@ -852,11 +927,11 @@
               <a:graphicData uri="http://schemas.openxmlformats.org/drawingml/2006/picture">
                 <pic:pic xmlns:pic="http://schemas.openxmlformats.org/drawingml/2006/picture">
                   <pic:nvPicPr>
-                    <pic:cNvPr id="9" name="圖片 9"/>
+                    <pic:cNvPr id="4" name="圖片 4"/>
                     <pic:cNvPicPr/>
                   </pic:nvPicPr>
                   <pic:blipFill>
-                    <a:blip r:embed="rId17">
+                    <a:blip r:embed="rId17" cstate="print">
                       <a:extLst>
                         <a:ext uri="{28A0092B-C50C-407E-A947-70E740481C1C}">
                           <a14:useLocalDpi xmlns:a14="http://schemas.microsoft.com/office/drawing/2010/main" val="0"/>
@@ -870,7 +945,7 @@
                   <pic:spPr>
                     <a:xfrm>
                       <a:off x="0" y="0"/>
-                      <a:ext cx="4744984" cy="3558739"/>
+                      <a:ext cx="3516922" cy="2637692"/>
                     </a:xfrm>
                     <a:prstGeom prst="rect">
                       <a:avLst/>
@@ -883,9 +958,129 @@
         </w:drawing>
       </w:r>
     </w:p>
+    <w:p>
+      <w:r>
+        <w:rPr>
+          <w:rFonts w:hint="eastAsia"/>
+        </w:rPr>
+        <w:lastRenderedPageBreak/>
+        <w:t>(</w:t>
+      </w:r>
+      <w:r>
+        <w:t>c-1)</w:t>
+      </w:r>
+    </w:p>
+    <w:p>
+      <w:r>
+        <w:rPr>
+          <w:noProof/>
+        </w:rPr>
+        <w:drawing>
+          <wp:inline distT="0" distB="0" distL="0" distR="0">
+            <wp:extent cx="2866292" cy="2866292"/>
+            <wp:effectExtent l="0" t="0" r="4445" b="4445"/>
+            <wp:docPr id="5" name="圖片 5"/>
+            <wp:cNvGraphicFramePr>
+              <a:graphicFrameLocks xmlns:a="http://schemas.openxmlformats.org/drawingml/2006/main" noChangeAspect="1"/>
+            </wp:cNvGraphicFramePr>
+            <a:graphic xmlns:a="http://schemas.openxmlformats.org/drawingml/2006/main">
+              <a:graphicData uri="http://schemas.openxmlformats.org/drawingml/2006/picture">
+                <pic:pic xmlns:pic="http://schemas.openxmlformats.org/drawingml/2006/picture">
+                  <pic:nvPicPr>
+                    <pic:cNvPr id="5" name="圖片 5"/>
+                    <pic:cNvPicPr/>
+                  </pic:nvPicPr>
+                  <pic:blipFill>
+                    <a:blip r:embed="rId18">
+                      <a:extLst>
+                        <a:ext uri="{28A0092B-C50C-407E-A947-70E740481C1C}">
+                          <a14:useLocalDpi xmlns:a14="http://schemas.microsoft.com/office/drawing/2010/main" val="0"/>
+                        </a:ext>
+                      </a:extLst>
+                    </a:blip>
+                    <a:stretch>
+                      <a:fillRect/>
+                    </a:stretch>
+                  </pic:blipFill>
+                  <pic:spPr>
+                    <a:xfrm>
+                      <a:off x="0" y="0"/>
+                      <a:ext cx="2881770" cy="2881770"/>
+                    </a:xfrm>
+                    <a:prstGeom prst="rect">
+                      <a:avLst/>
+                    </a:prstGeom>
+                  </pic:spPr>
+                </pic:pic>
+              </a:graphicData>
+            </a:graphic>
+          </wp:inline>
+        </w:drawing>
+      </w:r>
+    </w:p>
+    <w:p>
+      <w:r>
+        <w:rPr>
+          <w:rFonts w:hint="eastAsia"/>
+        </w:rPr>
+        <w:t>(</w:t>
+      </w:r>
+      <w:r>
+        <w:t>c-2)</w:t>
+      </w:r>
+    </w:p>
+    <w:p>
+      <w:r>
+        <w:rPr>
+          <w:rFonts w:hint="eastAsia"/>
+          <w:noProof/>
+        </w:rPr>
+        <w:drawing>
+          <wp:inline distT="0" distB="0" distL="0" distR="0">
+            <wp:extent cx="3493475" cy="2620108"/>
+            <wp:effectExtent l="0" t="0" r="0" b="0"/>
+            <wp:docPr id="8" name="圖片 8"/>
+            <wp:cNvGraphicFramePr>
+              <a:graphicFrameLocks xmlns:a="http://schemas.openxmlformats.org/drawingml/2006/main" noChangeAspect="1"/>
+            </wp:cNvGraphicFramePr>
+            <a:graphic xmlns:a="http://schemas.openxmlformats.org/drawingml/2006/main">
+              <a:graphicData uri="http://schemas.openxmlformats.org/drawingml/2006/picture">
+                <pic:pic xmlns:pic="http://schemas.openxmlformats.org/drawingml/2006/picture">
+                  <pic:nvPicPr>
+                    <pic:cNvPr id="8" name="圖片 8"/>
+                    <pic:cNvPicPr/>
+                  </pic:nvPicPr>
+                  <pic:blipFill>
+                    <a:blip r:embed="rId19">
+                      <a:extLst>
+                        <a:ext uri="{28A0092B-C50C-407E-A947-70E740481C1C}">
+                          <a14:useLocalDpi xmlns:a14="http://schemas.microsoft.com/office/drawing/2010/main" val="0"/>
+                        </a:ext>
+                      </a:extLst>
+                    </a:blip>
+                    <a:stretch>
+                      <a:fillRect/>
+                    </a:stretch>
+                  </pic:blipFill>
+                  <pic:spPr>
+                    <a:xfrm>
+                      <a:off x="0" y="0"/>
+                      <a:ext cx="3533784" cy="2650340"/>
+                    </a:xfrm>
+                    <a:prstGeom prst="rect">
+                      <a:avLst/>
+                    </a:prstGeom>
+                  </pic:spPr>
+                </pic:pic>
+              </a:graphicData>
+            </a:graphic>
+          </wp:inline>
+        </w:drawing>
+      </w:r>
+    </w:p>
     <w:sectPr>
-      <w:footerReference w:type="even" r:id="rId18"/>
-      <w:footerReference w:type="default" r:id="rId19"/>
+      <w:footerReference w:type="even" r:id="rId20"/>
+      <w:footerReference w:type="default" r:id="rId21"/>
       <w:pgSz w:w="11900" w:h="16840"/>
       <w:pgMar w:top="1440" w:right="1800" w:bottom="1440" w:left="1800" w:header="851" w:footer="992" w:gutter="0"/>
       <w:cols w:space="425"/>
@@ -927,6 +1122,11 @@
         <w:docPartUnique/>
       </w:docPartObj>
     </w:sdtPr>
+    <w:sdtEndPr>
+      <w:rPr>
+        <w:rStyle w:val="a6"/>
+      </w:rPr>
+    </w:sdtEndPr>
     <w:sdtContent>
       <w:p>
         <w:pPr>
@@ -978,6 +1178,11 @@
         <w:docPartUnique/>
       </w:docPartObj>
     </w:sdtPr>
+    <w:sdtEndPr>
+      <w:rPr>
+        <w:rStyle w:val="a6"/>
+      </w:rPr>
+    </w:sdtEndPr>
     <w:sdtContent>
       <w:p>
         <w:pPr>
